--- a/Server/Controllers/zoya_free_resume.docx
+++ b/Server/Controllers/zoya_free_resume.docx
@@ -132,7 +132,7 @@
           <w:szCs w:val="24"/>
           <w:lang w:val="en-US"/>
         </w:rPr>
-        <w:t xml:space="preserve">noida</w:t>
+        <w:t xml:space="preserve">f-249 street no-27 old mustafabad</w:t>
       </w:r>
       <w:r>
         <w:rPr>
@@ -319,7 +319,7 @@
           <w:szCs w:val="24"/>
           <w:lang w:val="en-US"/>
         </w:rPr>
-        <w:t xml:space="preserve">djfsdkf</w:t>
+        <w:t xml:space="preserve">zoyalinkdin</w:t>
       </w:r>
       <w:proofErr w:type="spellStart"/>
       <w:r>
@@ -411,7 +411,7 @@
                 <w:szCs w:val="24"/>
                 <w:lang w:val="en-US"/>
               </w:rPr>
-              <w:t xml:space="preserve">hii zoya kaise ho</w:t>
+              <w:t xml:space="preserve">Aspiring professional seeking a challenging role in data analytics to leverage my analytical skills and passion for deriving actionable insights. Committed to continuous learning and staying abreast of industry trends to contribute effectively to the evolving landscape of data-driven decision-making</w:t>
             </w:r>
           </w:p>
           <w:p>
@@ -470,7 +470,7 @@
                       <w:szCs w:val="24"/>
                       <w:lang w:val="en-US"/>
                     </w:rPr>
-                    <w:t xml:space="preserve">Technical Skills - react,native,zoya</w:t>
+                    <w:t xml:space="preserve">Technical Skills - Node.js,HTML,CSS,React Native,Java,SQl,Figma,github</w:t>
                   </w:r>
                   <w:proofErr w:type="spellStart"/>
                   <w:r>
@@ -510,7 +510,7 @@
                       <w:szCs w:val="24"/>
                       <w:lang w:val="en-US"/>
                     </w:rPr>
-                    <w:t xml:space="preserve">Soft Skills – sleeping,eating</w:t>
+                    <w:t xml:space="preserve">Soft Skills – Sleeping,Eating</w:t>
                   </w:r>
                   <w:proofErr w:type="spellStart"/>
                   <w:r>
@@ -576,7 +576,7 @@
                 <w:szCs w:val="24"/>
                 <w:lang w:val="en-US"/>
               </w:rPr>
-              <w:t xml:space="preserve">undefined</w:t>
+              <w:t xml:space="preserve">Web Developer</w:t>
             </w:r>
             <w:r>
               <w:rPr>
@@ -600,7 +600,7 @@
                 <w:szCs w:val="24"/>
                 <w:lang w:val="en-US"/>
               </w:rPr>
-              <w:t xml:space="preserve">undefined</w:t>
+              <w:t xml:space="preserve">Jan</w:t>
             </w:r>
             <w:proofErr w:type="spellStart"/>
             <w:r>
@@ -618,7 +618,7 @@
                 <w:szCs w:val="24"/>
                 <w:lang w:val="en-US"/>
               </w:rPr>
-              <w:t xml:space="preserve">-undefined</w:t>
+              <w:t xml:space="preserve">-2022</w:t>
             </w:r>
             <w:proofErr w:type="spellStart"/>
             <w:r>
@@ -652,7 +652,7 @@
                 <w:szCs w:val="24"/>
                 <w:lang w:val="en-US"/>
               </w:rPr>
-              <w:t xml:space="preserve">undefined</w:t>
+              <w:t xml:space="preserve">march</w:t>
             </w:r>
             <w:proofErr w:type="spellStart"/>
             <w:r>
@@ -670,7 +670,7 @@
                 <w:szCs w:val="24"/>
                 <w:lang w:val="en-US"/>
               </w:rPr>
-              <w:t xml:space="preserve">-undefined</w:t>
+              <w:t xml:space="preserve">-2025</w:t>
             </w:r>
             <w:proofErr w:type="spellStart"/>
             <w:r>
@@ -711,7 +711,7 @@
                 <w:szCs w:val="24"/>
                 <w:lang w:val="en-US"/>
               </w:rPr>
-              <w:t xml:space="preserve">undefined</w:t>
+              <w:t xml:space="preserve">Diamond Ore Pvt.Ltd</w:t>
             </w:r>
             <w:r>
               <w:rPr>
@@ -729,7 +729,7 @@
                 <w:szCs w:val="24"/>
                 <w:lang w:val="en-US"/>
               </w:rPr>
-              <w:t xml:space="preserve">undefined</w:t>
+              <w:t xml:space="preserve">Noida</w:t>
             </w:r>
             <w:proofErr w:type="spellStart"/>
             <w:r>
@@ -792,7 +792,7 @@
                 <w:szCs w:val="24"/>
                 <w:lang w:val="en-US"/>
               </w:rPr>
-              <w:t xml:space="preserve">undefined</w:t>
+              <w:t xml:space="preserve">The web developer is responsible for planning and developing software solutions and web applications, supporting and maintaining a company's websites and digital products. The day-to-day work of the web developer highly depends on constantly evolving internet innovations.</w:t>
             </w:r>
             <w:proofErr w:type="spellStart"/>
             <w:r>
@@ -837,7 +837,7 @@
                 <w:szCs w:val="24"/>
                 <w:lang w:val="en-US"/>
               </w:rPr>
-              <w:t xml:space="preserve">undefined</w:t>
+              <w:t xml:space="preserve">BCA</w:t>
             </w:r>
             <w:proofErr w:type="spellStart"/>
             <w:r>
@@ -883,7 +883,7 @@
                 <w:szCs w:val="24"/>
                 <w:lang w:val="en-US"/>
               </w:rPr>
-              <w:t xml:space="preserve">undefined</w:t>
+              <w:t xml:space="preserve">Tech</w:t>
             </w:r>
             <w:proofErr w:type="spellStart"/>
             <w:r>
@@ -939,7 +939,7 @@
                 <w:szCs w:val="24"/>
                 <w:lang w:val="en-US"/>
               </w:rPr>
-              <w:t xml:space="preserve">undefined</w:t>
+              <w:t xml:space="preserve">2025</w:t>
             </w:r>
             <w:proofErr w:type="spellStart"/>
             <w:r>
@@ -979,7 +979,7 @@
                 <w:szCs w:val="24"/>
                 <w:lang w:val="en-US"/>
               </w:rPr>
-              <w:t xml:space="preserve">undefined</w:t>
+              <w:t xml:space="preserve">IGNOU</w:t>
             </w:r>
             <w:proofErr w:type="spellStart"/>
             <w:r>
@@ -1017,7 +1017,7 @@
                 <w:szCs w:val="24"/>
                 <w:lang w:val="en-US"/>
               </w:rPr>
-              <w:t xml:space="preserve">undefined</w:t>
+              <w:t xml:space="preserve">Delhi</w:t>
             </w:r>
             <w:proofErr w:type="spellStart"/>
             <w:r>
@@ -1095,7 +1095,7 @@
                 <w:szCs w:val="24"/>
                 <w:lang w:val="en-US"/>
               </w:rPr>
-              <w:t xml:space="preserve">undefined</w:t>
+              <w:t xml:space="preserve">Arts</w:t>
             </w:r>
             <w:proofErr w:type="spellStart"/>
             <w:r>
@@ -1151,7 +1151,7 @@
                 <w:szCs w:val="24"/>
                 <w:lang w:val="en-US"/>
               </w:rPr>
-              <w:t xml:space="preserve">undefined</w:t>
+              <w:t xml:space="preserve">2022</w:t>
             </w:r>
             <w:proofErr w:type="spellStart"/>
             <w:r>
@@ -1191,7 +1191,7 @@
                 <w:szCs w:val="24"/>
                 <w:lang w:val="en-US"/>
               </w:rPr>
-              <w:t xml:space="preserve">undefined</w:t>
+              <w:t xml:space="preserve">Skv . c-1 Yamuna vihar</w:t>
             </w:r>
             <w:proofErr w:type="spellStart"/>
             <w:r>
@@ -1229,7 +1229,7 @@
                 <w:szCs w:val="24"/>
                 <w:lang w:val="en-US"/>
               </w:rPr>
-              <w:t xml:space="preserve">undefined</w:t>
+              <w:t xml:space="preserve">Delhi</w:t>
             </w:r>
             <w:proofErr w:type="spellStart"/>
             <w:r>
@@ -1249,7 +1249,7 @@
                 <w:szCs w:val="24"/>
                 <w:lang w:val="en-US"/>
               </w:rPr>
-              <w:t xml:space="preserve">, undefined</w:t>
+              <w:t xml:space="preserve">, CBSE</w:t>
             </w:r>
             <w:proofErr w:type="spellStart"/>
             <w:r>
@@ -1327,7 +1327,7 @@
                 <w:szCs w:val="24"/>
                 <w:lang w:val="en-US"/>
               </w:rPr>
-              <w:t xml:space="preserve">undefined</w:t>
+              <w:t xml:space="preserve">Arts</w:t>
             </w:r>
             <w:proofErr w:type="spellStart"/>
             <w:r>
@@ -1374,7 +1374,7 @@
                 <w:szCs w:val="24"/>
                 <w:lang w:val="en-US"/>
               </w:rPr>
-              <w:t xml:space="preserve">undefined</w:t>
+              <w:t xml:space="preserve">2020</w:t>
             </w:r>
             <w:proofErr w:type="spellStart"/>
             <w:r>
@@ -1432,7 +1432,7 @@
                 <w:szCs w:val="24"/>
                 <w:lang w:val="en-US"/>
               </w:rPr>
-              <w:t xml:space="preserve">undefined</w:t>
+              <w:t xml:space="preserve">Skv c-1 Ymunavihar</w:t>
             </w:r>
             <w:proofErr w:type="spellStart"/>
             <w:r>
@@ -1488,7 +1488,7 @@
                 <w:szCs w:val="24"/>
                 <w:lang w:val="en-US"/>
               </w:rPr>
-              <w:t xml:space="preserve">undefined</w:t>
+              <w:t xml:space="preserve">Delhi</w:t>
             </w:r>
             <w:proofErr w:type="spellStart"/>
             <w:r>
@@ -1517,7 +1517,7 @@
                 <w:szCs w:val="24"/>
                 <w:lang w:val="en-US"/>
               </w:rPr>
-              <w:t xml:space="preserve">, undefined</w:t>
+              <w:t xml:space="preserve">, CBSE</w:t>
             </w:r>
             <w:proofErr w:type="spellStart"/>
             <w:r>

--- a/Server/Controllers/zoya_free_resume.docx
+++ b/Server/Controllers/zoya_free_resume.docx
@@ -1,6 +1,6 @@
 
 <file path=word/document.xml><?xml version="1.0" encoding="utf-8"?>
-<w:document xmlns:wpc="http://schemas.microsoft.com/office/word/2010/wordprocessingCanvas" xmlns:cx="http://schemas.microsoft.com/office/drawing/2014/chartex" xmlns:cx1="http://schemas.microsoft.com/office/drawing/2015/9/8/chartex" xmlns:cx2="http://schemas.microsoft.com/office/drawing/2015/10/21/chartex" xmlns:cx3="http://schemas.microsoft.com/office/drawing/2016/5/9/chartex" xmlns:cx4="http://schemas.microsoft.com/office/drawing/2016/5/10/chartex" xmlns:cx5="http://schemas.microsoft.com/office/drawing/2016/5/11/chartex" xmlns:cx6="http://schemas.microsoft.com/office/drawing/2016/5/12/chartex" xmlns:cx7="http://schemas.microsoft.com/office/drawing/2016/5/13/chartex" xmlns:cx8="http://schemas.microsoft.com/office/drawing/2016/5/14/chartex" xmlns:mc="http://schemas.openxmlformats.org/markup-compatibility/2006" xmlns:aink="http://schemas.microsoft.com/office/drawing/2016/ink" xmlns:am3d="http://schemas.microsoft.com/office/drawing/2017/model3d" xmlns:o="urn:schemas-microsoft-com:office:office" xmlns:oel="http://schemas.microsoft.com/office/2019/extlst" xmlns:r="http://schemas.openxmlformats.org/officeDocument/2006/relationships" xmlns:m="http://schemas.openxmlformats.org/officeDocument/2006/math" xmlns:v="urn:schemas-microsoft-com:vml" xmlns:wp14="http://schemas.microsoft.com/office/word/2010/wordprocessingDrawing" xmlns:wp="http://schemas.openxmlformats.org/drawingml/2006/wordprocessingDrawing" xmlns:w10="urn:schemas-microsoft-com:office:word" xmlns:w="http://schemas.openxmlformats.org/wordprocessingml/2006/main" xmlns:w14="http://schemas.microsoft.com/office/word/2010/wordml" xmlns:w15="http://schemas.microsoft.com/office/word/2012/wordml" xmlns:w16cex="http://schemas.microsoft.com/office/word/2018/wordml/cex" xmlns:w16cid="http://schemas.microsoft.com/office/word/2016/wordml/cid" xmlns:w16="http://schemas.microsoft.com/office/word/2018/wordml" xmlns:w16du="http://schemas.microsoft.com/office/word/2023/wordml/word16du" xmlns:w16sdtdh="http://schemas.microsoft.com/office/word/2020/wordml/sdtdatahash" xmlns:w16se="http://schemas.microsoft.com/office/word/2015/wordml/symex" xmlns:wpg="http://schemas.microsoft.com/office/word/2010/wordprocessingGroup" xmlns:wpi="http://schemas.microsoft.com/office/word/2010/wordprocessingInk" xmlns:wne="http://schemas.microsoft.com/office/word/2006/wordml" xmlns:wps="http://schemas.microsoft.com/office/word/2010/wordprocessingShape" mc:Ignorable="w14 w15 w16se w16cid w16 w16cex w16sdtdh w16du wp14">
+<w:document xmlns:wpc="http://schemas.microsoft.com/office/word/2010/wordprocessingCanvas" xmlns:cx="http://schemas.microsoft.com/office/drawing/2014/chartex" xmlns:cx1="http://schemas.microsoft.com/office/drawing/2015/9/8/chartex" xmlns:cx2="http://schemas.microsoft.com/office/drawing/2015/10/21/chartex" xmlns:cx3="http://schemas.microsoft.com/office/drawing/2016/5/9/chartex" xmlns:cx4="http://schemas.microsoft.com/office/drawing/2016/5/10/chartex" xmlns:cx5="http://schemas.microsoft.com/office/drawing/2016/5/11/chartex" xmlns:cx6="http://schemas.microsoft.com/office/drawing/2016/5/12/chartex" xmlns:cx7="http://schemas.microsoft.com/office/drawing/2016/5/13/chartex" xmlns:cx8="http://schemas.microsoft.com/office/drawing/2016/5/14/chartex" xmlns:mc="http://schemas.openxmlformats.org/markup-compatibility/2006" xmlns:aink="http://schemas.microsoft.com/office/drawing/2016/ink" xmlns:am3d="http://schemas.microsoft.com/office/drawing/2017/model3d" xmlns:o="urn:schemas-microsoft-com:office:office" xmlns:oel="http://schemas.microsoft.com/office/2019/extlst" xmlns:r="http://schemas.openxmlformats.org/officeDocument/2006/relationships" xmlns:m="http://schemas.openxmlformats.org/officeDocument/2006/math" xmlns:v="urn:schemas-microsoft-com:vml" xmlns:wp14="http://schemas.microsoft.com/office/word/2010/wordprocessingDrawing" xmlns:wp="http://schemas.openxmlformats.org/drawingml/2006/wordprocessingDrawing" xmlns:w10="urn:schemas-microsoft-com:office:word" xmlns:w="http://schemas.openxmlformats.org/wordprocessingml/2006/main" xmlns:w14="http://schemas.microsoft.com/office/word/2010/wordml" xmlns:w15="http://schemas.microsoft.com/office/word/2012/wordml" xmlns:w16cex="http://schemas.microsoft.com/office/word/2018/wordml/cex" xmlns:w16cid="http://schemas.microsoft.com/office/word/2016/wordml/cid" xmlns:w16="http://schemas.microsoft.com/office/word/2018/wordml" xmlns:w16sdtdh="http://schemas.microsoft.com/office/word/2020/wordml/sdtdatahash" xmlns:w16se="http://schemas.microsoft.com/office/word/2015/wordml/symex" xmlns:wpg="http://schemas.microsoft.com/office/word/2010/wordprocessingGroup" xmlns:wpi="http://schemas.microsoft.com/office/word/2010/wordprocessingInk" xmlns:wne="http://schemas.microsoft.com/office/word/2006/wordml" xmlns:wps="http://schemas.microsoft.com/office/word/2010/wordprocessingShape" mc:Ignorable="w14 w15 w16se w16cid w16 w16cex w16sdtdh wp14">
   <w:body>
     <w:p>
       <w:pPr>
@@ -132,7 +132,7 @@
           <w:szCs w:val="24"/>
           <w:lang w:val="en-US"/>
         </w:rPr>
-        <w:t xml:space="preserve">f-249 street no-27 old mustafabad</w:t>
+        <w:t xml:space="preserve">f-249 st-27 od mmustafabad</w:t>
       </w:r>
       <w:r>
         <w:rPr>
@@ -319,7 +319,7 @@
           <w:szCs w:val="24"/>
           <w:lang w:val="en-US"/>
         </w:rPr>
-        <w:t xml:space="preserve">zoyalinkdin</w:t>
+        <w:t xml:space="preserve">eioruewolinkdin</w:t>
       </w:r>
       <w:proofErr w:type="spellStart"/>
       <w:r>
@@ -411,7 +411,7 @@
                 <w:szCs w:val="24"/>
                 <w:lang w:val="en-US"/>
               </w:rPr>
-              <w:t xml:space="preserve">Aspiring professional seeking a challenging role in data analytics to leverage my analytical skills and passion for deriving actionable insights. Committed to continuous learning and staying abreast of industry trends to contribute effectively to the evolving landscape of data-driven decision-making</w:t>
+              <w:t xml:space="preserve">this is zoya</w:t>
             </w:r>
           </w:p>
           <w:p>
@@ -470,7 +470,7 @@
                       <w:szCs w:val="24"/>
                       <w:lang w:val="en-US"/>
                     </w:rPr>
-                    <w:t xml:space="preserve">Technical Skills - Node.js,HTML,CSS,React Native,Java,SQl,Figma,github</w:t>
+                    <w:t xml:space="preserve">Technical Skills - React</w:t>
                   </w:r>
                   <w:proofErr w:type="spellStart"/>
                   <w:r>
@@ -510,7 +510,7 @@
                       <w:szCs w:val="24"/>
                       <w:lang w:val="en-US"/>
                     </w:rPr>
-                    <w:t xml:space="preserve">Soft Skills – Sleeping,Eating</w:t>
+                    <w:t xml:space="preserve">Soft Skills – Node js</w:t>
                   </w:r>
                   <w:proofErr w:type="spellStart"/>
                   <w:r>
@@ -576,7 +576,7 @@
                 <w:szCs w:val="24"/>
                 <w:lang w:val="en-US"/>
               </w:rPr>
-              <w:t xml:space="preserve">Web Developer</w:t>
+              <w:t xml:space="preserve">jh</w:t>
             </w:r>
             <w:r>
               <w:rPr>
@@ -600,7 +600,7 @@
                 <w:szCs w:val="24"/>
                 <w:lang w:val="en-US"/>
               </w:rPr>
-              <w:t xml:space="preserve">Jan</w:t>
+              <w:t xml:space="preserve">jh</w:t>
             </w:r>
             <w:proofErr w:type="spellStart"/>
             <w:r>
@@ -618,7 +618,7 @@
                 <w:szCs w:val="24"/>
                 <w:lang w:val="en-US"/>
               </w:rPr>
-              <w:t xml:space="preserve">-2022</w:t>
+              <w:t xml:space="preserve">-jh</w:t>
             </w:r>
             <w:proofErr w:type="spellStart"/>
             <w:r>
@@ -652,7 +652,7 @@
                 <w:szCs w:val="24"/>
                 <w:lang w:val="en-US"/>
               </w:rPr>
-              <w:t xml:space="preserve">march</w:t>
+              <w:t xml:space="preserve">jh</w:t>
             </w:r>
             <w:proofErr w:type="spellStart"/>
             <w:r>
@@ -670,7 +670,7 @@
                 <w:szCs w:val="24"/>
                 <w:lang w:val="en-US"/>
               </w:rPr>
-              <w:t xml:space="preserve">-2025</w:t>
+              <w:t xml:space="preserve">-h</w:t>
             </w:r>
             <w:proofErr w:type="spellStart"/>
             <w:r>
@@ -711,7 +711,7 @@
                 <w:szCs w:val="24"/>
                 <w:lang w:val="en-US"/>
               </w:rPr>
-              <w:t xml:space="preserve">Diamond Ore Pvt.Ltd</w:t>
+              <w:t xml:space="preserve">hj</w:t>
             </w:r>
             <w:r>
               <w:rPr>
@@ -729,7 +729,7 @@
                 <w:szCs w:val="24"/>
                 <w:lang w:val="en-US"/>
               </w:rPr>
-              <w:t xml:space="preserve">Noida</w:t>
+              <w:t xml:space="preserve">jkj</w:t>
             </w:r>
             <w:proofErr w:type="spellStart"/>
             <w:r>
@@ -792,7 +792,7 @@
                 <w:szCs w:val="24"/>
                 <w:lang w:val="en-US"/>
               </w:rPr>
-              <w:t xml:space="preserve">The web developer is responsible for planning and developing software solutions and web applications, supporting and maintaining a company's websites and digital products. The day-to-day work of the web developer highly depends on constantly evolving internet innovations.</w:t>
+              <w:t xml:space="preserve">jk</w:t>
             </w:r>
             <w:proofErr w:type="spellStart"/>
             <w:r>
@@ -837,7 +837,7 @@
                 <w:szCs w:val="24"/>
                 <w:lang w:val="en-US"/>
               </w:rPr>
-              <w:t xml:space="preserve">BCA</w:t>
+              <w:t xml:space="preserve">bapsh</w:t>
             </w:r>
             <w:proofErr w:type="spellStart"/>
             <w:r>
@@ -883,7 +883,7 @@
                 <w:szCs w:val="24"/>
                 <w:lang w:val="en-US"/>
               </w:rPr>
-              <w:t xml:space="preserve">Tech</w:t>
+              <w:t xml:space="preserve">science</w:t>
             </w:r>
             <w:proofErr w:type="spellStart"/>
             <w:r>
@@ -939,7 +939,7 @@
                 <w:szCs w:val="24"/>
                 <w:lang w:val="en-US"/>
               </w:rPr>
-              <w:t xml:space="preserve">2025</w:t>
+              <w:t xml:space="preserve">2023</w:t>
             </w:r>
             <w:proofErr w:type="spellStart"/>
             <w:r>
@@ -979,7 +979,7 @@
                 <w:szCs w:val="24"/>
                 <w:lang w:val="en-US"/>
               </w:rPr>
-              <w:t xml:space="preserve">IGNOU</w:t>
+              <w:t xml:space="preserve">ignou</w:t>
             </w:r>
             <w:proofErr w:type="spellStart"/>
             <w:r>
@@ -1017,7 +1017,7 @@
                 <w:szCs w:val="24"/>
                 <w:lang w:val="en-US"/>
               </w:rPr>
-              <w:t xml:space="preserve">Delhi</w:t>
+              <w:t xml:space="preserve">delhi</w:t>
             </w:r>
             <w:proofErr w:type="spellStart"/>
             <w:r>
@@ -1095,7 +1095,7 @@
                 <w:szCs w:val="24"/>
                 <w:lang w:val="en-US"/>
               </w:rPr>
-              <w:t xml:space="preserve">Arts</w:t>
+              <w:t xml:space="preserve">sciene</w:t>
             </w:r>
             <w:proofErr w:type="spellStart"/>
             <w:r>
@@ -1125,6 +1125,24 @@
               </w:rPr>
               <w:t/>
             </w:r>
+            <w:r>
+              <w:rPr>
+                <w:b/>
+                <w:sz w:val="24"/>
+                <w:szCs w:val="24"/>
+                <w:lang w:val="en-US"/>
+              </w:rPr>
+              <w:t/>
+            </w:r>
+            <w:r>
+              <w:rPr>
+                <w:b/>
+                <w:sz w:val="24"/>
+                <w:szCs w:val="24"/>
+                <w:lang w:val="en-US"/>
+              </w:rPr>
+              <w:t/>
+            </w:r>
             <w:proofErr w:type="spellEnd"/>
             <w:r>
               <w:rPr>
@@ -1151,7 +1169,7 @@
                 <w:szCs w:val="24"/>
                 <w:lang w:val="en-US"/>
               </w:rPr>
-              <w:t xml:space="preserve">2022</w:t>
+              <w:t xml:space="preserve">2012</w:t>
             </w:r>
             <w:proofErr w:type="spellStart"/>
             <w:r>
@@ -1191,7 +1209,7 @@
                 <w:szCs w:val="24"/>
                 <w:lang w:val="en-US"/>
               </w:rPr>
-              <w:t xml:space="preserve">Skv . c-1 Yamuna vihar</w:t>
+              <w:t xml:space="preserve">sci</w:t>
             </w:r>
             <w:proofErr w:type="spellStart"/>
             <w:r>
@@ -1229,7 +1247,7 @@
                 <w:szCs w:val="24"/>
                 <w:lang w:val="en-US"/>
               </w:rPr>
-              <w:t xml:space="preserve">Delhi</w:t>
+              <w:t xml:space="preserve">delhi</w:t>
             </w:r>
             <w:proofErr w:type="spellStart"/>
             <w:r>
@@ -1249,7 +1267,7 @@
                 <w:szCs w:val="24"/>
                 <w:lang w:val="en-US"/>
               </w:rPr>
-              <w:t xml:space="preserve">, CBSE</w:t>
+              <w:t xml:space="preserve">, 2020</w:t>
             </w:r>
             <w:proofErr w:type="spellStart"/>
             <w:r>
@@ -1327,7 +1345,7 @@
                 <w:szCs w:val="24"/>
                 <w:lang w:val="en-US"/>
               </w:rPr>
-              <w:t xml:space="preserve">Arts</w:t>
+              <w:t xml:space="preserve">hj</w:t>
             </w:r>
             <w:proofErr w:type="spellStart"/>
             <w:r>
@@ -1374,7 +1392,7 @@
                 <w:szCs w:val="24"/>
                 <w:lang w:val="en-US"/>
               </w:rPr>
-              <w:t xml:space="preserve">2020</w:t>
+              <w:t xml:space="preserve">jh</w:t>
             </w:r>
             <w:proofErr w:type="spellStart"/>
             <w:r>
@@ -1432,7 +1450,7 @@
                 <w:szCs w:val="24"/>
                 <w:lang w:val="en-US"/>
               </w:rPr>
-              <w:t xml:space="preserve">Skv c-1 Ymunavihar</w:t>
+              <w:t xml:space="preserve">jh</w:t>
             </w:r>
             <w:proofErr w:type="spellStart"/>
             <w:r>
@@ -1488,7 +1506,7 @@
                 <w:szCs w:val="24"/>
                 <w:lang w:val="en-US"/>
               </w:rPr>
-              <w:t xml:space="preserve">Delhi</w:t>
+              <w:t xml:space="preserve">hj</w:t>
             </w:r>
             <w:proofErr w:type="spellStart"/>
             <w:r>
@@ -1517,7 +1535,7 @@
                 <w:szCs w:val="24"/>
                 <w:lang w:val="en-US"/>
               </w:rPr>
-              <w:t xml:space="preserve">, CBSE</w:t>
+              <w:t xml:space="preserve">, jh</w:t>
             </w:r>
             <w:proofErr w:type="spellStart"/>
             <w:r>
@@ -1603,7 +1621,7 @@
 </file>
 
 <file path=word/numbering.xml><?xml version="1.0" encoding="utf-8"?>
-<w:numbering xmlns:wpc="http://schemas.microsoft.com/office/word/2010/wordprocessingCanvas" xmlns:cx="http://schemas.microsoft.com/office/drawing/2014/chartex" xmlns:cx1="http://schemas.microsoft.com/office/drawing/2015/9/8/chartex" xmlns:cx2="http://schemas.microsoft.com/office/drawing/2015/10/21/chartex" xmlns:cx3="http://schemas.microsoft.com/office/drawing/2016/5/9/chartex" xmlns:cx4="http://schemas.microsoft.com/office/drawing/2016/5/10/chartex" xmlns:cx5="http://schemas.microsoft.com/office/drawing/2016/5/11/chartex" xmlns:cx6="http://schemas.microsoft.com/office/drawing/2016/5/12/chartex" xmlns:cx7="http://schemas.microsoft.com/office/drawing/2016/5/13/chartex" xmlns:cx8="http://schemas.microsoft.com/office/drawing/2016/5/14/chartex" xmlns:mc="http://schemas.openxmlformats.org/markup-compatibility/2006" xmlns:aink="http://schemas.microsoft.com/office/drawing/2016/ink" xmlns:am3d="http://schemas.microsoft.com/office/drawing/2017/model3d" xmlns:o="urn:schemas-microsoft-com:office:office" xmlns:oel="http://schemas.microsoft.com/office/2019/extlst" xmlns:r="http://schemas.openxmlformats.org/officeDocument/2006/relationships" xmlns:m="http://schemas.openxmlformats.org/officeDocument/2006/math" xmlns:v="urn:schemas-microsoft-com:vml" xmlns:wp14="http://schemas.microsoft.com/office/word/2010/wordprocessingDrawing" xmlns:wp="http://schemas.openxmlformats.org/drawingml/2006/wordprocessingDrawing" xmlns:w10="urn:schemas-microsoft-com:office:word" xmlns:w="http://schemas.openxmlformats.org/wordprocessingml/2006/main" xmlns:w14="http://schemas.microsoft.com/office/word/2010/wordml" xmlns:w15="http://schemas.microsoft.com/office/word/2012/wordml" xmlns:w16cex="http://schemas.microsoft.com/office/word/2018/wordml/cex" xmlns:w16cid="http://schemas.microsoft.com/office/word/2016/wordml/cid" xmlns:w16="http://schemas.microsoft.com/office/word/2018/wordml" xmlns:w16du="http://schemas.microsoft.com/office/word/2023/wordml/word16du" xmlns:w16sdtdh="http://schemas.microsoft.com/office/word/2020/wordml/sdtdatahash" xmlns:w16se="http://schemas.microsoft.com/office/word/2015/wordml/symex" xmlns:wpg="http://schemas.microsoft.com/office/word/2010/wordprocessingGroup" xmlns:wpi="http://schemas.microsoft.com/office/word/2010/wordprocessingInk" xmlns:wne="http://schemas.microsoft.com/office/word/2006/wordml" xmlns:wps="http://schemas.microsoft.com/office/word/2010/wordprocessingShape" mc:Ignorable="w14 w15 w16se w16cid w16 w16cex w16sdtdh w16du wp14">
+<w:numbering xmlns:wpc="http://schemas.microsoft.com/office/word/2010/wordprocessingCanvas" xmlns:cx="http://schemas.microsoft.com/office/drawing/2014/chartex" xmlns:cx1="http://schemas.microsoft.com/office/drawing/2015/9/8/chartex" xmlns:cx2="http://schemas.microsoft.com/office/drawing/2015/10/21/chartex" xmlns:cx3="http://schemas.microsoft.com/office/drawing/2016/5/9/chartex" xmlns:cx4="http://schemas.microsoft.com/office/drawing/2016/5/10/chartex" xmlns:cx5="http://schemas.microsoft.com/office/drawing/2016/5/11/chartex" xmlns:cx6="http://schemas.microsoft.com/office/drawing/2016/5/12/chartex" xmlns:cx7="http://schemas.microsoft.com/office/drawing/2016/5/13/chartex" xmlns:cx8="http://schemas.microsoft.com/office/drawing/2016/5/14/chartex" xmlns:mc="http://schemas.openxmlformats.org/markup-compatibility/2006" xmlns:aink="http://schemas.microsoft.com/office/drawing/2016/ink" xmlns:am3d="http://schemas.microsoft.com/office/drawing/2017/model3d" xmlns:o="urn:schemas-microsoft-com:office:office" xmlns:oel="http://schemas.microsoft.com/office/2019/extlst" xmlns:r="http://schemas.openxmlformats.org/officeDocument/2006/relationships" xmlns:m="http://schemas.openxmlformats.org/officeDocument/2006/math" xmlns:v="urn:schemas-microsoft-com:vml" xmlns:wp14="http://schemas.microsoft.com/office/word/2010/wordprocessingDrawing" xmlns:wp="http://schemas.openxmlformats.org/drawingml/2006/wordprocessingDrawing" xmlns:w10="urn:schemas-microsoft-com:office:word" xmlns:w="http://schemas.openxmlformats.org/wordprocessingml/2006/main" xmlns:w14="http://schemas.microsoft.com/office/word/2010/wordml" xmlns:w15="http://schemas.microsoft.com/office/word/2012/wordml" xmlns:w16cex="http://schemas.microsoft.com/office/word/2018/wordml/cex" xmlns:w16cid="http://schemas.microsoft.com/office/word/2016/wordml/cid" xmlns:w16="http://schemas.microsoft.com/office/word/2018/wordml" xmlns:w16sdtdh="http://schemas.microsoft.com/office/word/2020/wordml/sdtdatahash" xmlns:w16se="http://schemas.microsoft.com/office/word/2015/wordml/symex" xmlns:wpg="http://schemas.microsoft.com/office/word/2010/wordprocessingGroup" xmlns:wpi="http://schemas.microsoft.com/office/word/2010/wordprocessingInk" xmlns:wne="http://schemas.microsoft.com/office/word/2006/wordml" xmlns:wps="http://schemas.microsoft.com/office/word/2010/wordprocessingShape" mc:Ignorable="w14 w15 w16se w16cid w16 w16cex w16sdtdh wp14">
   <w:abstractNum w:abstractNumId="0" w15:restartNumberingAfterBreak="0">
     <w:nsid w:val="415E713E"/>
     <w:multiLevelType w:val="hybridMultilevel"/>
@@ -1956,7 +1974,7 @@
 </file>
 
 <file path=word/styles.xml><?xml version="1.0" encoding="utf-8"?>
-<w:styles xmlns:mc="http://schemas.openxmlformats.org/markup-compatibility/2006" xmlns:r="http://schemas.openxmlformats.org/officeDocument/2006/relationships" xmlns:w="http://schemas.openxmlformats.org/wordprocessingml/2006/main" xmlns:w14="http://schemas.microsoft.com/office/word/2010/wordml" xmlns:w15="http://schemas.microsoft.com/office/word/2012/wordml" xmlns:w16cex="http://schemas.microsoft.com/office/word/2018/wordml/cex" xmlns:w16cid="http://schemas.microsoft.com/office/word/2016/wordml/cid" xmlns:w16="http://schemas.microsoft.com/office/word/2018/wordml" xmlns:w16du="http://schemas.microsoft.com/office/word/2023/wordml/word16du" xmlns:w16sdtdh="http://schemas.microsoft.com/office/word/2020/wordml/sdtdatahash" xmlns:w16se="http://schemas.microsoft.com/office/word/2015/wordml/symex" mc:Ignorable="w14 w15 w16se w16cid w16 w16cex w16sdtdh w16du">
+<w:styles xmlns:mc="http://schemas.openxmlformats.org/markup-compatibility/2006" xmlns:r="http://schemas.openxmlformats.org/officeDocument/2006/relationships" xmlns:w="http://schemas.openxmlformats.org/wordprocessingml/2006/main" xmlns:w14="http://schemas.microsoft.com/office/word/2010/wordml" xmlns:w15="http://schemas.microsoft.com/office/word/2012/wordml" xmlns:w16cex="http://schemas.microsoft.com/office/word/2018/wordml/cex" xmlns:w16cid="http://schemas.microsoft.com/office/word/2016/wordml/cid" xmlns:w16="http://schemas.microsoft.com/office/word/2018/wordml" xmlns:w16sdtdh="http://schemas.microsoft.com/office/word/2020/wordml/sdtdatahash" xmlns:w16se="http://schemas.microsoft.com/office/word/2015/wordml/symex" mc:Ignorable="w14 w15 w16se w16cid w16 w16cex w16sdtdh">
   <w:docDefaults>
     <w:rPrDefault>
       <w:rPr>
